--- a/Task 25 6 2021 general programms.docx
+++ b/Task 25 6 2021 general programms.docx
@@ -7780,26 +7780,7 @@
             <w14:round/>
           </w14:textOutline>
         </w:rPr>
-        <w:t xml:space="preserve"> </w:t>
-      </w:r>
-      <w:r>
-        <w:rPr>
-          <w:rFonts w:cstheme="minorHAnsi"/>
-          <w:color w:val="000000" w:themeColor="text1"/>
-          <w:sz w:val="24"/>
-          <w:szCs w:val="24"/>
-          <w14:shadow w14:blurRad="38100" w14:dist="19050" w14:dir="2700000" w14:sx="100000" w14:sy="100000" w14:kx="0" w14:ky="0" w14:algn="tl">
-            <w14:schemeClr w14:val="dk1">
-              <w14:alpha w14:val="60000"/>
-            </w14:schemeClr>
-          </w14:shadow>
-          <w14:textOutline w14:w="0" w14:cap="flat" w14:cmpd="sng" w14:algn="ctr">
-            <w14:noFill/>
-            <w14:prstDash w14:val="solid"/>
-            <w14:round/>
-          </w14:textOutline>
-        </w:rPr>
-        <w:t xml:space="preserve">var </w:t>
+        <w:t xml:space="preserve"> var </w:t>
       </w:r>
       <w:proofErr w:type="spellStart"/>
       <w:r>
@@ -8614,6 +8595,408 @@
           </w14:textOutline>
         </w:rPr>
       </w:pPr>
+      <w:r>
+        <w:rPr>
+          <w:rFonts w:cstheme="minorHAnsi"/>
+          <w:color w:val="000000" w:themeColor="text1"/>
+          <w:sz w:val="24"/>
+          <w:szCs w:val="24"/>
+          <w14:shadow w14:blurRad="38100" w14:dist="19050" w14:dir="2700000" w14:sx="100000" w14:sy="100000" w14:kx="0" w14:ky="0" w14:algn="tl">
+            <w14:schemeClr w14:val="dk1">
+              <w14:alpha w14:val="60000"/>
+            </w14:schemeClr>
+          </w14:shadow>
+          <w14:textOutline w14:w="0" w14:cap="flat" w14:cmpd="sng" w14:algn="ctr">
+            <w14:noFill/>
+            <w14:prstDash w14:val="solid"/>
+            <w14:round/>
+          </w14:textOutline>
+        </w:rPr>
+        <w:t xml:space="preserve">Arrow function: </w:t>
+      </w:r>
+    </w:p>
+    <w:p>
+      <w:pPr>
+        <w:pStyle w:val="ListParagraph"/>
+        <w:spacing w:line="240" w:lineRule="auto"/>
+        <w:ind w:left="1440"/>
+        <w:rPr>
+          <w:rFonts w:cstheme="minorHAnsi"/>
+          <w:color w:val="000000" w:themeColor="text1"/>
+          <w:sz w:val="24"/>
+          <w:szCs w:val="24"/>
+          <w14:shadow w14:blurRad="38100" w14:dist="19050" w14:dir="2700000" w14:sx="100000" w14:sy="100000" w14:kx="0" w14:ky="0" w14:algn="tl">
+            <w14:schemeClr w14:val="dk1">
+              <w14:alpha w14:val="60000"/>
+            </w14:schemeClr>
+          </w14:shadow>
+          <w14:textOutline w14:w="0" w14:cap="flat" w14:cmpd="sng" w14:algn="ctr">
+            <w14:noFill/>
+            <w14:prstDash w14:val="solid"/>
+            <w14:round/>
+          </w14:textOutline>
+        </w:rPr>
+      </w:pPr>
+      <w:r>
+        <w:rPr>
+          <w:rFonts w:cstheme="minorHAnsi"/>
+          <w:color w:val="000000" w:themeColor="text1"/>
+          <w:sz w:val="24"/>
+          <w:szCs w:val="24"/>
+          <w14:shadow w14:blurRad="38100" w14:dist="19050" w14:dir="2700000" w14:sx="100000" w14:sy="100000" w14:kx="0" w14:ky="0" w14:algn="tl">
+            <w14:schemeClr w14:val="dk1">
+              <w14:alpha w14:val="60000"/>
+            </w14:schemeClr>
+          </w14:shadow>
+          <w14:textOutline w14:w="0" w14:cap="flat" w14:cmpd="sng" w14:algn="ctr">
+            <w14:noFill/>
+            <w14:prstDash w14:val="solid"/>
+            <w14:round/>
+          </w14:textOutline>
+        </w:rPr>
+        <w:t xml:space="preserve">var </w:t>
+      </w:r>
+      <w:proofErr w:type="spellStart"/>
+      <w:r>
+        <w:rPr>
+          <w:rFonts w:cstheme="minorHAnsi"/>
+          <w:color w:val="000000" w:themeColor="text1"/>
+          <w:sz w:val="24"/>
+          <w:szCs w:val="24"/>
+          <w14:shadow w14:blurRad="38100" w14:dist="19050" w14:dir="2700000" w14:sx="100000" w14:sy="100000" w14:kx="0" w14:ky="0" w14:algn="tl">
+            <w14:schemeClr w14:val="dk1">
+              <w14:alpha w14:val="60000"/>
+            </w14:schemeClr>
+          </w14:shadow>
+          <w14:textOutline w14:w="0" w14:cap="flat" w14:cmpd="sng" w14:algn="ctr">
+            <w14:noFill/>
+            <w14:prstDash w14:val="solid"/>
+            <w14:round/>
+          </w14:textOutline>
+        </w:rPr>
+        <w:t>arr</w:t>
+      </w:r>
+      <w:proofErr w:type="spellEnd"/>
+      <w:r>
+        <w:rPr>
+          <w:rFonts w:cstheme="minorHAnsi"/>
+          <w:color w:val="000000" w:themeColor="text1"/>
+          <w:sz w:val="24"/>
+          <w:szCs w:val="24"/>
+          <w14:shadow w14:blurRad="38100" w14:dist="19050" w14:dir="2700000" w14:sx="100000" w14:sy="100000" w14:kx="0" w14:ky="0" w14:algn="tl">
+            <w14:schemeClr w14:val="dk1">
+              <w14:alpha w14:val="60000"/>
+            </w14:schemeClr>
+          </w14:shadow>
+          <w14:textOutline w14:w="0" w14:cap="flat" w14:cmpd="sng" w14:algn="ctr">
+            <w14:noFill/>
+            <w14:prstDash w14:val="solid"/>
+            <w14:round/>
+          </w14:textOutline>
+        </w:rPr>
+        <w:t xml:space="preserve"> = [1,2,3,3,5,6,7]</w:t>
+      </w:r>
+    </w:p>
+    <w:p>
+      <w:pPr>
+        <w:pStyle w:val="ListParagraph"/>
+        <w:spacing w:line="240" w:lineRule="auto"/>
+        <w:ind w:left="1440"/>
+        <w:rPr>
+          <w:rFonts w:cstheme="minorHAnsi"/>
+          <w:color w:val="000000" w:themeColor="text1"/>
+          <w:sz w:val="24"/>
+          <w:szCs w:val="24"/>
+          <w14:shadow w14:blurRad="38100" w14:dist="19050" w14:dir="2700000" w14:sx="100000" w14:sy="100000" w14:kx="0" w14:ky="0" w14:algn="tl">
+            <w14:schemeClr w14:val="dk1">
+              <w14:alpha w14:val="60000"/>
+            </w14:schemeClr>
+          </w14:shadow>
+          <w14:textOutline w14:w="0" w14:cap="flat" w14:cmpd="sng" w14:algn="ctr">
+            <w14:noFill/>
+            <w14:prstDash w14:val="solid"/>
+            <w14:round/>
+          </w14:textOutline>
+        </w:rPr>
+      </w:pPr>
+      <w:r>
+        <w:rPr>
+          <w:rFonts w:cstheme="minorHAnsi"/>
+          <w:color w:val="000000" w:themeColor="text1"/>
+          <w:sz w:val="24"/>
+          <w:szCs w:val="24"/>
+          <w14:shadow w14:blurRad="38100" w14:dist="19050" w14:dir="2700000" w14:sx="100000" w14:sy="100000" w14:kx="0" w14:ky="0" w14:algn="tl">
+            <w14:schemeClr w14:val="dk1">
+              <w14:alpha w14:val="60000"/>
+            </w14:schemeClr>
+          </w14:shadow>
+          <w14:textOutline w14:w="0" w14:cap="flat" w14:cmpd="sng" w14:algn="ctr">
+            <w14:noFill/>
+            <w14:prstDash w14:val="solid"/>
+            <w14:round/>
+          </w14:textOutline>
+        </w:rPr>
+        <w:t xml:space="preserve">let </w:t>
+      </w:r>
+      <w:proofErr w:type="spellStart"/>
+      <w:r>
+        <w:rPr>
+          <w:rFonts w:cstheme="minorHAnsi"/>
+          <w:color w:val="000000" w:themeColor="text1"/>
+          <w:sz w:val="24"/>
+          <w:szCs w:val="24"/>
+          <w14:shadow w14:blurRad="38100" w14:dist="19050" w14:dir="2700000" w14:sx="100000" w14:sy="100000" w14:kx="0" w14:ky="0" w14:algn="tl">
+            <w14:schemeClr w14:val="dk1">
+              <w14:alpha w14:val="60000"/>
+            </w14:schemeClr>
+          </w14:shadow>
+          <w14:textOutline w14:w="0" w14:cap="flat" w14:cmpd="sng" w14:algn="ctr">
+            <w14:noFill/>
+            <w14:prstDash w14:val="solid"/>
+            <w14:round/>
+          </w14:textOutline>
+        </w:rPr>
+        <w:t>newarr</w:t>
+      </w:r>
+      <w:proofErr w:type="spellEnd"/>
+      <w:r>
+        <w:rPr>
+          <w:rFonts w:cstheme="minorHAnsi"/>
+          <w:color w:val="000000" w:themeColor="text1"/>
+          <w:sz w:val="24"/>
+          <w:szCs w:val="24"/>
+          <w14:shadow w14:blurRad="38100" w14:dist="19050" w14:dir="2700000" w14:sx="100000" w14:sy="100000" w14:kx="0" w14:ky="0" w14:algn="tl">
+            <w14:schemeClr w14:val="dk1">
+              <w14:alpha w14:val="60000"/>
+            </w14:schemeClr>
+          </w14:shadow>
+          <w14:textOutline w14:w="0" w14:cap="flat" w14:cmpd="sng" w14:algn="ctr">
+            <w14:noFill/>
+            <w14:prstDash w14:val="solid"/>
+            <w14:round/>
+          </w14:textOutline>
+        </w:rPr>
+        <w:t xml:space="preserve"> = [...new Set(</w:t>
+      </w:r>
+      <w:proofErr w:type="spellStart"/>
+      <w:r>
+        <w:rPr>
+          <w:rFonts w:cstheme="minorHAnsi"/>
+          <w:color w:val="000000" w:themeColor="text1"/>
+          <w:sz w:val="24"/>
+          <w:szCs w:val="24"/>
+          <w14:shadow w14:blurRad="38100" w14:dist="19050" w14:dir="2700000" w14:sx="100000" w14:sy="100000" w14:kx="0" w14:ky="0" w14:algn="tl">
+            <w14:schemeClr w14:val="dk1">
+              <w14:alpha w14:val="60000"/>
+            </w14:schemeClr>
+          </w14:shadow>
+          <w14:textOutline w14:w="0" w14:cap="flat" w14:cmpd="sng" w14:algn="ctr">
+            <w14:noFill/>
+            <w14:prstDash w14:val="solid"/>
+            <w14:round/>
+          </w14:textOutline>
+        </w:rPr>
+        <w:t>arr</w:t>
+      </w:r>
+      <w:proofErr w:type="spellEnd"/>
+      <w:r>
+        <w:rPr>
+          <w:rFonts w:cstheme="minorHAnsi"/>
+          <w:color w:val="000000" w:themeColor="text1"/>
+          <w:sz w:val="24"/>
+          <w:szCs w:val="24"/>
+          <w14:shadow w14:blurRad="38100" w14:dist="19050" w14:dir="2700000" w14:sx="100000" w14:sy="100000" w14:kx="0" w14:ky="0" w14:algn="tl">
+            <w14:schemeClr w14:val="dk1">
+              <w14:alpha w14:val="60000"/>
+            </w14:schemeClr>
+          </w14:shadow>
+          <w14:textOutline w14:w="0" w14:cap="flat" w14:cmpd="sng" w14:algn="ctr">
+            <w14:noFill/>
+            <w14:prstDash w14:val="solid"/>
+            <w14:round/>
+          </w14:textOutline>
+        </w:rPr>
+        <w:t>)]</w:t>
+      </w:r>
+    </w:p>
+    <w:p>
+      <w:pPr>
+        <w:pStyle w:val="ListParagraph"/>
+        <w:spacing w:line="240" w:lineRule="auto"/>
+        <w:ind w:left="1440"/>
+        <w:rPr>
+          <w:rFonts w:cstheme="minorHAnsi"/>
+          <w:color w:val="000000" w:themeColor="text1"/>
+          <w:sz w:val="24"/>
+          <w:szCs w:val="24"/>
+          <w14:shadow w14:blurRad="38100" w14:dist="19050" w14:dir="2700000" w14:sx="100000" w14:sy="100000" w14:kx="0" w14:ky="0" w14:algn="tl">
+            <w14:schemeClr w14:val="dk1">
+              <w14:alpha w14:val="60000"/>
+            </w14:schemeClr>
+          </w14:shadow>
+          <w14:textOutline w14:w="0" w14:cap="flat" w14:cmpd="sng" w14:algn="ctr">
+            <w14:noFill/>
+            <w14:prstDash w14:val="solid"/>
+            <w14:round/>
+          </w14:textOutline>
+        </w:rPr>
+      </w:pPr>
+      <w:proofErr w:type="spellStart"/>
+      <w:proofErr w:type="gramStart"/>
+      <w:r>
+        <w:rPr>
+          <w:rFonts w:cstheme="minorHAnsi"/>
+          <w:color w:val="000000" w:themeColor="text1"/>
+          <w:sz w:val="24"/>
+          <w:szCs w:val="24"/>
+          <w14:shadow w14:blurRad="38100" w14:dist="19050" w14:dir="2700000" w14:sx="100000" w14:sy="100000" w14:kx="0" w14:ky="0" w14:algn="tl">
+            <w14:schemeClr w14:val="dk1">
+              <w14:alpha w14:val="60000"/>
+            </w14:schemeClr>
+          </w14:shadow>
+          <w14:textOutline w14:w="0" w14:cap="flat" w14:cmpd="sng" w14:algn="ctr">
+            <w14:noFill/>
+            <w14:prstDash w14:val="solid"/>
+            <w14:round/>
+          </w14:textOutline>
+        </w:rPr>
+        <w:t>newarr.forEach</w:t>
+      </w:r>
+      <w:proofErr w:type="spellEnd"/>
+      <w:proofErr w:type="gramEnd"/>
+      <w:r>
+        <w:rPr>
+          <w:rFonts w:cstheme="minorHAnsi"/>
+          <w:color w:val="000000" w:themeColor="text1"/>
+          <w:sz w:val="24"/>
+          <w:szCs w:val="24"/>
+          <w14:shadow w14:blurRad="38100" w14:dist="19050" w14:dir="2700000" w14:sx="100000" w14:sy="100000" w14:kx="0" w14:ky="0" w14:algn="tl">
+            <w14:schemeClr w14:val="dk1">
+              <w14:alpha w14:val="60000"/>
+            </w14:schemeClr>
+          </w14:shadow>
+          <w14:textOutline w14:w="0" w14:cap="flat" w14:cmpd="sng" w14:algn="ctr">
+            <w14:noFill/>
+            <w14:prstDash w14:val="solid"/>
+            <w14:round/>
+          </w14:textOutline>
+        </w:rPr>
+        <w:t>(</w:t>
+      </w:r>
+      <w:r>
+        <w:rPr>
+          <w:rFonts w:cstheme="minorHAnsi"/>
+          <w:color w:val="000000" w:themeColor="text1"/>
+          <w:sz w:val="24"/>
+          <w:szCs w:val="24"/>
+          <w14:shadow w14:blurRad="38100" w14:dist="19050" w14:dir="2700000" w14:sx="100000" w14:sy="100000" w14:kx="0" w14:ky="0" w14:algn="tl">
+            <w14:schemeClr w14:val="dk1">
+              <w14:alpha w14:val="60000"/>
+            </w14:schemeClr>
+          </w14:shadow>
+          <w14:textOutline w14:w="0" w14:cap="flat" w14:cmpd="sng" w14:algn="ctr">
+            <w14:noFill/>
+            <w14:prstDash w14:val="solid"/>
+            <w14:round/>
+          </w14:textOutline>
+        </w:rPr>
+        <w:t>data=function()</w:t>
+      </w:r>
+      <w:r>
+        <w:rPr>
+          <w:rFonts w:cstheme="minorHAnsi"/>
+          <w:color w:val="000000" w:themeColor="text1"/>
+          <w:sz w:val="24"/>
+          <w:szCs w:val="24"/>
+          <w14:shadow w14:blurRad="38100" w14:dist="19050" w14:dir="2700000" w14:sx="100000" w14:sy="100000" w14:kx="0" w14:ky="0" w14:algn="tl">
+            <w14:schemeClr w14:val="dk1">
+              <w14:alpha w14:val="60000"/>
+            </w14:schemeClr>
+          </w14:shadow>
+          <w14:textOutline w14:w="0" w14:cap="flat" w14:cmpd="sng" w14:algn="ctr">
+            <w14:noFill/>
+            <w14:prstDash w14:val="solid"/>
+            <w14:round/>
+          </w14:textOutline>
+        </w:rPr>
+        <w:t xml:space="preserve"> </w:t>
+      </w:r>
+      <w:r>
+        <w:rPr>
+          <w:rFonts w:cstheme="minorHAnsi"/>
+          <w:color w:val="000000" w:themeColor="text1"/>
+          <w:sz w:val="24"/>
+          <w:szCs w:val="24"/>
+          <w14:shadow w14:blurRad="38100" w14:dist="19050" w14:dir="2700000" w14:sx="100000" w14:sy="100000" w14:kx="0" w14:ky="0" w14:algn="tl">
+            <w14:schemeClr w14:val="dk1">
+              <w14:alpha w14:val="60000"/>
+            </w14:schemeClr>
+          </w14:shadow>
+          <w14:textOutline w14:w="0" w14:cap="flat" w14:cmpd="sng" w14:algn="ctr">
+            <w14:noFill/>
+            <w14:prstDash w14:val="solid"/>
+            <w14:round/>
+          </w14:textOutline>
+        </w:rPr>
+        <w:t>{</w:t>
+      </w:r>
+      <w:r>
+        <w:rPr>
+          <w:rFonts w:cstheme="minorHAnsi"/>
+          <w:color w:val="000000" w:themeColor="text1"/>
+          <w:sz w:val="24"/>
+          <w:szCs w:val="24"/>
+          <w14:shadow w14:blurRad="38100" w14:dist="19050" w14:dir="2700000" w14:sx="100000" w14:sy="100000" w14:kx="0" w14:ky="0" w14:algn="tl">
+            <w14:schemeClr w14:val="dk1">
+              <w14:alpha w14:val="60000"/>
+            </w14:schemeClr>
+          </w14:shadow>
+          <w14:textOutline w14:w="0" w14:cap="flat" w14:cmpd="sng" w14:algn="ctr">
+            <w14:noFill/>
+            <w14:prstDash w14:val="solid"/>
+            <w14:round/>
+          </w14:textOutline>
+        </w:rPr>
+        <w:t xml:space="preserve"> console.log(data)</w:t>
+      </w:r>
+      <w:r>
+        <w:rPr>
+          <w:rFonts w:cstheme="minorHAnsi"/>
+          <w:color w:val="000000" w:themeColor="text1"/>
+          <w:sz w:val="24"/>
+          <w:szCs w:val="24"/>
+          <w14:shadow w14:blurRad="38100" w14:dist="19050" w14:dir="2700000" w14:sx="100000" w14:sy="100000" w14:kx="0" w14:ky="0" w14:algn="tl">
+            <w14:schemeClr w14:val="dk1">
+              <w14:alpha w14:val="60000"/>
+            </w14:schemeClr>
+          </w14:shadow>
+          <w14:textOutline w14:w="0" w14:cap="flat" w14:cmpd="sng" w14:algn="ctr">
+            <w14:noFill/>
+            <w14:prstDash w14:val="solid"/>
+            <w14:round/>
+          </w14:textOutline>
+        </w:rPr>
+        <w:t>}</w:t>
+      </w:r>
+      <w:r>
+        <w:rPr>
+          <w:rFonts w:cstheme="minorHAnsi"/>
+          <w:color w:val="000000" w:themeColor="text1"/>
+          <w:sz w:val="24"/>
+          <w:szCs w:val="24"/>
+          <w14:shadow w14:blurRad="38100" w14:dist="19050" w14:dir="2700000" w14:sx="100000" w14:sy="100000" w14:kx="0" w14:ky="0" w14:algn="tl">
+            <w14:schemeClr w14:val="dk1">
+              <w14:alpha w14:val="60000"/>
+            </w14:schemeClr>
+          </w14:shadow>
+          <w14:textOutline w14:w="0" w14:cap="flat" w14:cmpd="sng" w14:algn="ctr">
+            <w14:noFill/>
+            <w14:prstDash w14:val="solid"/>
+            <w14:round/>
+          </w14:textOutline>
+        </w:rPr>
+        <w:t>);</w:t>
+      </w:r>
     </w:p>
     <w:p>
       <w:pPr>
@@ -9018,15 +9401,1214 @@
           </w14:textOutline>
         </w:rPr>
       </w:pPr>
+      <w:r>
+        <w:rPr>
+          <w:rFonts w:cstheme="minorHAnsi"/>
+          <w:color w:val="000000" w:themeColor="text1"/>
+          <w:sz w:val="24"/>
+          <w:szCs w:val="24"/>
+          <w14:shadow w14:blurRad="38100" w14:dist="19050" w14:dir="2700000" w14:sx="100000" w14:sy="100000" w14:kx="0" w14:ky="0" w14:algn="tl">
+            <w14:schemeClr w14:val="dk1">
+              <w14:alpha w14:val="60000"/>
+            </w14:schemeClr>
+          </w14:shadow>
+          <w14:textOutline w14:w="0" w14:cap="flat" w14:cmpd="sng" w14:algn="ctr">
+            <w14:noFill/>
+            <w14:prstDash w14:val="solid"/>
+            <w14:round/>
+          </w14:textOutline>
+        </w:rPr>
+        <w:t xml:space="preserve">var </w:t>
+      </w:r>
+      <w:proofErr w:type="spellStart"/>
+      <w:r>
+        <w:rPr>
+          <w:rFonts w:cstheme="minorHAnsi"/>
+          <w:color w:val="000000" w:themeColor="text1"/>
+          <w:sz w:val="24"/>
+          <w:szCs w:val="24"/>
+          <w14:shadow w14:blurRad="38100" w14:dist="19050" w14:dir="2700000" w14:sx="100000" w14:sy="100000" w14:kx="0" w14:ky="0" w14:algn="tl">
+            <w14:schemeClr w14:val="dk1">
+              <w14:alpha w14:val="60000"/>
+            </w14:schemeClr>
+          </w14:shadow>
+          <w14:textOutline w14:w="0" w14:cap="flat" w14:cmpd="sng" w14:algn="ctr">
+            <w14:noFill/>
+            <w14:prstDash w14:val="solid"/>
+            <w14:round/>
+          </w14:textOutline>
+        </w:rPr>
+        <w:t>arr</w:t>
+      </w:r>
+      <w:proofErr w:type="spellEnd"/>
+      <w:r>
+        <w:rPr>
+          <w:rFonts w:cstheme="minorHAnsi"/>
+          <w:color w:val="000000" w:themeColor="text1"/>
+          <w:sz w:val="24"/>
+          <w:szCs w:val="24"/>
+          <w14:shadow w14:blurRad="38100" w14:dist="19050" w14:dir="2700000" w14:sx="100000" w14:sy="100000" w14:kx="0" w14:ky="0" w14:algn="tl">
+            <w14:schemeClr w14:val="dk1">
+              <w14:alpha w14:val="60000"/>
+            </w14:schemeClr>
+          </w14:shadow>
+          <w14:textOutline w14:w="0" w14:cap="flat" w14:cmpd="sng" w14:algn="ctr">
+            <w14:noFill/>
+            <w14:prstDash w14:val="solid"/>
+            <w14:round/>
+          </w14:textOutline>
+        </w:rPr>
+        <w:t xml:space="preserve"> = [1,2,3,4,5];</w:t>
+      </w:r>
+    </w:p>
+    <w:p>
+      <w:pPr>
+        <w:spacing w:line="240" w:lineRule="auto"/>
+        <w:ind w:left="1440"/>
+        <w:rPr>
+          <w:rFonts w:cstheme="minorHAnsi"/>
+          <w:color w:val="000000" w:themeColor="text1"/>
+          <w:sz w:val="24"/>
+          <w:szCs w:val="24"/>
+          <w14:shadow w14:blurRad="38100" w14:dist="19050" w14:dir="2700000" w14:sx="100000" w14:sy="100000" w14:kx="0" w14:ky="0" w14:algn="tl">
+            <w14:schemeClr w14:val="dk1">
+              <w14:alpha w14:val="60000"/>
+            </w14:schemeClr>
+          </w14:shadow>
+          <w14:textOutline w14:w="0" w14:cap="flat" w14:cmpd="sng" w14:algn="ctr">
+            <w14:noFill/>
+            <w14:prstDash w14:val="solid"/>
+            <w14:round/>
+          </w14:textOutline>
+        </w:rPr>
+      </w:pPr>
+      <w:r>
+        <w:rPr>
+          <w:rFonts w:cstheme="minorHAnsi"/>
+          <w:color w:val="000000" w:themeColor="text1"/>
+          <w:sz w:val="24"/>
+          <w:szCs w:val="24"/>
+          <w14:shadow w14:blurRad="38100" w14:dist="19050" w14:dir="2700000" w14:sx="100000" w14:sy="100000" w14:kx="0" w14:ky="0" w14:algn="tl">
+            <w14:schemeClr w14:val="dk1">
+              <w14:alpha w14:val="60000"/>
+            </w14:schemeClr>
+          </w14:shadow>
+          <w14:textOutline w14:w="0" w14:cap="flat" w14:cmpd="sng" w14:algn="ctr">
+            <w14:noFill/>
+            <w14:prstDash w14:val="solid"/>
+            <w14:round/>
+          </w14:textOutline>
+        </w:rPr>
+        <w:t>// shifted left k times 2 times = [3,4,5,1,2]</w:t>
+      </w:r>
+    </w:p>
+    <w:p>
+      <w:pPr>
+        <w:spacing w:line="240" w:lineRule="auto"/>
+        <w:ind w:left="1440"/>
+        <w:rPr>
+          <w:rFonts w:cstheme="minorHAnsi"/>
+          <w:color w:val="000000" w:themeColor="text1"/>
+          <w:sz w:val="24"/>
+          <w:szCs w:val="24"/>
+          <w14:shadow w14:blurRad="38100" w14:dist="19050" w14:dir="2700000" w14:sx="100000" w14:sy="100000" w14:kx="0" w14:ky="0" w14:algn="tl">
+            <w14:schemeClr w14:val="dk1">
+              <w14:alpha w14:val="60000"/>
+            </w14:schemeClr>
+          </w14:shadow>
+          <w14:textOutline w14:w="0" w14:cap="flat" w14:cmpd="sng" w14:algn="ctr">
+            <w14:noFill/>
+            <w14:prstDash w14:val="solid"/>
+            <w14:round/>
+          </w14:textOutline>
+        </w:rPr>
+      </w:pPr>
+      <w:r>
+        <w:rPr>
+          <w:rFonts w:cstheme="minorHAnsi"/>
+          <w:color w:val="000000" w:themeColor="text1"/>
+          <w:sz w:val="24"/>
+          <w:szCs w:val="24"/>
+          <w14:shadow w14:blurRad="38100" w14:dist="19050" w14:dir="2700000" w14:sx="100000" w14:sy="100000" w14:kx="0" w14:ky="0" w14:algn="tl">
+            <w14:schemeClr w14:val="dk1">
+              <w14:alpha w14:val="60000"/>
+            </w14:schemeClr>
+          </w14:shadow>
+          <w14:textOutline w14:w="0" w14:cap="flat" w14:cmpd="sng" w14:algn="ctr">
+            <w14:noFill/>
+            <w14:prstDash w14:val="solid"/>
+            <w14:round/>
+          </w14:textOutline>
+        </w:rPr>
+        <w:t xml:space="preserve">var </w:t>
+      </w:r>
+      <w:proofErr w:type="spellStart"/>
+      <w:r>
+        <w:rPr>
+          <w:rFonts w:cstheme="minorHAnsi"/>
+          <w:color w:val="000000" w:themeColor="text1"/>
+          <w:sz w:val="24"/>
+          <w:szCs w:val="24"/>
+          <w14:shadow w14:blurRad="38100" w14:dist="19050" w14:dir="2700000" w14:sx="100000" w14:sy="100000" w14:kx="0" w14:ky="0" w14:algn="tl">
+            <w14:schemeClr w14:val="dk1">
+              <w14:alpha w14:val="60000"/>
+            </w14:schemeClr>
+          </w14:shadow>
+          <w14:textOutline w14:w="0" w14:cap="flat" w14:cmpd="sng" w14:algn="ctr">
+            <w14:noFill/>
+            <w14:prstDash w14:val="solid"/>
+            <w14:round/>
+          </w14:textOutline>
+        </w:rPr>
+        <w:t>brr</w:t>
+      </w:r>
+      <w:proofErr w:type="spellEnd"/>
+      <w:r>
+        <w:rPr>
+          <w:rFonts w:cstheme="minorHAnsi"/>
+          <w:color w:val="000000" w:themeColor="text1"/>
+          <w:sz w:val="24"/>
+          <w:szCs w:val="24"/>
+          <w14:shadow w14:blurRad="38100" w14:dist="19050" w14:dir="2700000" w14:sx="100000" w14:sy="100000" w14:kx="0" w14:ky="0" w14:algn="tl">
+            <w14:schemeClr w14:val="dk1">
+              <w14:alpha w14:val="60000"/>
+            </w14:schemeClr>
+          </w14:shadow>
+          <w14:textOutline w14:w="0" w14:cap="flat" w14:cmpd="sng" w14:algn="ctr">
+            <w14:noFill/>
+            <w14:prstDash w14:val="solid"/>
+            <w14:round/>
+          </w14:textOutline>
+        </w:rPr>
+        <w:t xml:space="preserve"> = [];</w:t>
+      </w:r>
+    </w:p>
+    <w:p>
+      <w:pPr>
+        <w:spacing w:line="240" w:lineRule="auto"/>
+        <w:ind w:left="1440"/>
+        <w:rPr>
+          <w:rFonts w:cstheme="minorHAnsi"/>
+          <w:color w:val="000000" w:themeColor="text1"/>
+          <w:sz w:val="24"/>
+          <w:szCs w:val="24"/>
+          <w14:shadow w14:blurRad="38100" w14:dist="19050" w14:dir="2700000" w14:sx="100000" w14:sy="100000" w14:kx="0" w14:ky="0" w14:algn="tl">
+            <w14:schemeClr w14:val="dk1">
+              <w14:alpha w14:val="60000"/>
+            </w14:schemeClr>
+          </w14:shadow>
+          <w14:textOutline w14:w="0" w14:cap="flat" w14:cmpd="sng" w14:algn="ctr">
+            <w14:noFill/>
+            <w14:prstDash w14:val="solid"/>
+            <w14:round/>
+          </w14:textOutline>
+        </w:rPr>
+      </w:pPr>
+      <w:r>
+        <w:rPr>
+          <w:rFonts w:cstheme="minorHAnsi"/>
+          <w:color w:val="000000" w:themeColor="text1"/>
+          <w:sz w:val="24"/>
+          <w:szCs w:val="24"/>
+          <w14:shadow w14:blurRad="38100" w14:dist="19050" w14:dir="2700000" w14:sx="100000" w14:sy="100000" w14:kx="0" w14:ky="0" w14:algn="tl">
+            <w14:schemeClr w14:val="dk1">
+              <w14:alpha w14:val="60000"/>
+            </w14:schemeClr>
+          </w14:shadow>
+          <w14:textOutline w14:w="0" w14:cap="flat" w14:cmpd="sng" w14:algn="ctr">
+            <w14:noFill/>
+            <w14:prstDash w14:val="solid"/>
+            <w14:round/>
+          </w14:textOutline>
+        </w:rPr>
+        <w:t>var k = 2;</w:t>
+      </w:r>
+    </w:p>
+    <w:p>
+      <w:pPr>
+        <w:spacing w:line="240" w:lineRule="auto"/>
+        <w:ind w:left="1440"/>
+        <w:rPr>
+          <w:rFonts w:cstheme="minorHAnsi"/>
+          <w:color w:val="000000" w:themeColor="text1"/>
+          <w:sz w:val="24"/>
+          <w:szCs w:val="24"/>
+          <w14:shadow w14:blurRad="38100" w14:dist="19050" w14:dir="2700000" w14:sx="100000" w14:sy="100000" w14:kx="0" w14:ky="0" w14:algn="tl">
+            <w14:schemeClr w14:val="dk1">
+              <w14:alpha w14:val="60000"/>
+            </w14:schemeClr>
+          </w14:shadow>
+          <w14:textOutline w14:w="0" w14:cap="flat" w14:cmpd="sng" w14:algn="ctr">
+            <w14:noFill/>
+            <w14:prstDash w14:val="solid"/>
+            <w14:round/>
+          </w14:textOutline>
+        </w:rPr>
+      </w:pPr>
+      <w:r>
+        <w:rPr>
+          <w:rFonts w:cstheme="minorHAnsi"/>
+          <w:color w:val="000000" w:themeColor="text1"/>
+          <w:sz w:val="24"/>
+          <w:szCs w:val="24"/>
+          <w14:shadow w14:blurRad="38100" w14:dist="19050" w14:dir="2700000" w14:sx="100000" w14:sy="100000" w14:kx="0" w14:ky="0" w14:algn="tl">
+            <w14:schemeClr w14:val="dk1">
+              <w14:alpha w14:val="60000"/>
+            </w14:schemeClr>
+          </w14:shadow>
+          <w14:textOutline w14:w="0" w14:cap="flat" w14:cmpd="sng" w14:algn="ctr">
+            <w14:noFill/>
+            <w14:prstDash w14:val="solid"/>
+            <w14:round/>
+          </w14:textOutline>
+        </w:rPr>
+        <w:t xml:space="preserve">// rotate it k times </w:t>
+      </w:r>
+    </w:p>
+    <w:p>
+      <w:pPr>
+        <w:spacing w:line="240" w:lineRule="auto"/>
+        <w:ind w:left="1440"/>
+        <w:rPr>
+          <w:rFonts w:cstheme="minorHAnsi"/>
+          <w:color w:val="000000" w:themeColor="text1"/>
+          <w:sz w:val="24"/>
+          <w:szCs w:val="24"/>
+          <w14:shadow w14:blurRad="38100" w14:dist="19050" w14:dir="2700000" w14:sx="100000" w14:sy="100000" w14:kx="0" w14:ky="0" w14:algn="tl">
+            <w14:schemeClr w14:val="dk1">
+              <w14:alpha w14:val="60000"/>
+            </w14:schemeClr>
+          </w14:shadow>
+          <w14:textOutline w14:w="0" w14:cap="flat" w14:cmpd="sng" w14:algn="ctr">
+            <w14:noFill/>
+            <w14:prstDash w14:val="solid"/>
+            <w14:round/>
+          </w14:textOutline>
+        </w:rPr>
+      </w:pPr>
+      <w:proofErr w:type="gramStart"/>
+      <w:r>
+        <w:rPr>
+          <w:rFonts w:cstheme="minorHAnsi"/>
+          <w:color w:val="000000" w:themeColor="text1"/>
+          <w:sz w:val="24"/>
+          <w:szCs w:val="24"/>
+          <w14:shadow w14:blurRad="38100" w14:dist="19050" w14:dir="2700000" w14:sx="100000" w14:sy="100000" w14:kx="0" w14:ky="0" w14:algn="tl">
+            <w14:schemeClr w14:val="dk1">
+              <w14:alpha w14:val="60000"/>
+            </w14:schemeClr>
+          </w14:shadow>
+          <w14:textOutline w14:w="0" w14:cap="flat" w14:cmpd="sng" w14:algn="ctr">
+            <w14:noFill/>
+            <w14:prstDash w14:val="solid"/>
+            <w14:round/>
+          </w14:textOutline>
+        </w:rPr>
+        <w:t>for(</w:t>
+      </w:r>
+      <w:proofErr w:type="gramEnd"/>
+      <w:r>
+        <w:rPr>
+          <w:rFonts w:cstheme="minorHAnsi"/>
+          <w:color w:val="000000" w:themeColor="text1"/>
+          <w:sz w:val="24"/>
+          <w:szCs w:val="24"/>
+          <w14:shadow w14:blurRad="38100" w14:dist="19050" w14:dir="2700000" w14:sx="100000" w14:sy="100000" w14:kx="0" w14:ky="0" w14:algn="tl">
+            <w14:schemeClr w14:val="dk1">
+              <w14:alpha w14:val="60000"/>
+            </w14:schemeClr>
+          </w14:shadow>
+          <w14:textOutline w14:w="0" w14:cap="flat" w14:cmpd="sng" w14:algn="ctr">
+            <w14:noFill/>
+            <w14:prstDash w14:val="solid"/>
+            <w14:round/>
+          </w14:textOutline>
+        </w:rPr>
+        <w:t>var j=0;j&lt;</w:t>
+      </w:r>
+      <w:proofErr w:type="spellStart"/>
+      <w:r>
+        <w:rPr>
+          <w:rFonts w:cstheme="minorHAnsi"/>
+          <w:color w:val="000000" w:themeColor="text1"/>
+          <w:sz w:val="24"/>
+          <w:szCs w:val="24"/>
+          <w14:shadow w14:blurRad="38100" w14:dist="19050" w14:dir="2700000" w14:sx="100000" w14:sy="100000" w14:kx="0" w14:ky="0" w14:algn="tl">
+            <w14:schemeClr w14:val="dk1">
+              <w14:alpha w14:val="60000"/>
+            </w14:schemeClr>
+          </w14:shadow>
+          <w14:textOutline w14:w="0" w14:cap="flat" w14:cmpd="sng" w14:algn="ctr">
+            <w14:noFill/>
+            <w14:prstDash w14:val="solid"/>
+            <w14:round/>
+          </w14:textOutline>
+        </w:rPr>
+        <w:t>k;j</w:t>
+      </w:r>
+      <w:proofErr w:type="spellEnd"/>
+      <w:r>
+        <w:rPr>
+          <w:rFonts w:cstheme="minorHAnsi"/>
+          <w:color w:val="000000" w:themeColor="text1"/>
+          <w:sz w:val="24"/>
+          <w:szCs w:val="24"/>
+          <w14:shadow w14:blurRad="38100" w14:dist="19050" w14:dir="2700000" w14:sx="100000" w14:sy="100000" w14:kx="0" w14:ky="0" w14:algn="tl">
+            <w14:schemeClr w14:val="dk1">
+              <w14:alpha w14:val="60000"/>
+            </w14:schemeClr>
+          </w14:shadow>
+          <w14:textOutline w14:w="0" w14:cap="flat" w14:cmpd="sng" w14:algn="ctr">
+            <w14:noFill/>
+            <w14:prstDash w14:val="solid"/>
+            <w14:round/>
+          </w14:textOutline>
+        </w:rPr>
+        <w:t>++){</w:t>
+      </w:r>
+    </w:p>
+    <w:p>
+      <w:pPr>
+        <w:spacing w:line="240" w:lineRule="auto"/>
+        <w:ind w:left="1440"/>
+        <w:rPr>
+          <w:rFonts w:cstheme="minorHAnsi"/>
+          <w:color w:val="000000" w:themeColor="text1"/>
+          <w:sz w:val="24"/>
+          <w:szCs w:val="24"/>
+          <w14:shadow w14:blurRad="38100" w14:dist="19050" w14:dir="2700000" w14:sx="100000" w14:sy="100000" w14:kx="0" w14:ky="0" w14:algn="tl">
+            <w14:schemeClr w14:val="dk1">
+              <w14:alpha w14:val="60000"/>
+            </w14:schemeClr>
+          </w14:shadow>
+          <w14:textOutline w14:w="0" w14:cap="flat" w14:cmpd="sng" w14:algn="ctr">
+            <w14:noFill/>
+            <w14:prstDash w14:val="solid"/>
+            <w14:round/>
+          </w14:textOutline>
+        </w:rPr>
+      </w:pPr>
+      <w:r>
+        <w:rPr>
+          <w:rFonts w:cstheme="minorHAnsi"/>
+          <w:color w:val="000000" w:themeColor="text1"/>
+          <w:sz w:val="24"/>
+          <w:szCs w:val="24"/>
+          <w14:shadow w14:blurRad="38100" w14:dist="19050" w14:dir="2700000" w14:sx="100000" w14:sy="100000" w14:kx="0" w14:ky="0" w14:algn="tl">
+            <w14:schemeClr w14:val="dk1">
+              <w14:alpha w14:val="60000"/>
+            </w14:schemeClr>
+          </w14:shadow>
+          <w14:textOutline w14:w="0" w14:cap="flat" w14:cmpd="sng" w14:algn="ctr">
+            <w14:noFill/>
+            <w14:prstDash w14:val="solid"/>
+            <w14:round/>
+          </w14:textOutline>
+        </w:rPr>
+        <w:t xml:space="preserve">// one time rotation </w:t>
+      </w:r>
+    </w:p>
+    <w:p>
+      <w:pPr>
+        <w:spacing w:line="240" w:lineRule="auto"/>
+        <w:ind w:left="1440"/>
+        <w:rPr>
+          <w:rFonts w:cstheme="minorHAnsi"/>
+          <w:color w:val="000000" w:themeColor="text1"/>
+          <w:sz w:val="24"/>
+          <w:szCs w:val="24"/>
+          <w14:shadow w14:blurRad="38100" w14:dist="19050" w14:dir="2700000" w14:sx="100000" w14:sy="100000" w14:kx="0" w14:ky="0" w14:algn="tl">
+            <w14:schemeClr w14:val="dk1">
+              <w14:alpha w14:val="60000"/>
+            </w14:schemeClr>
+          </w14:shadow>
+          <w14:textOutline w14:w="0" w14:cap="flat" w14:cmpd="sng" w14:algn="ctr">
+            <w14:noFill/>
+            <w14:prstDash w14:val="solid"/>
+            <w14:round/>
+          </w14:textOutline>
+        </w:rPr>
+      </w:pPr>
+      <w:r>
+        <w:rPr>
+          <w:rFonts w:cstheme="minorHAnsi"/>
+          <w:color w:val="000000" w:themeColor="text1"/>
+          <w:sz w:val="24"/>
+          <w:szCs w:val="24"/>
+          <w14:shadow w14:blurRad="38100" w14:dist="19050" w14:dir="2700000" w14:sx="100000" w14:sy="100000" w14:kx="0" w14:ky="0" w14:algn="tl">
+            <w14:schemeClr w14:val="dk1">
+              <w14:alpha w14:val="60000"/>
+            </w14:schemeClr>
+          </w14:shadow>
+          <w14:textOutline w14:w="0" w14:cap="flat" w14:cmpd="sng" w14:algn="ctr">
+            <w14:noFill/>
+            <w14:prstDash w14:val="solid"/>
+            <w14:round/>
+          </w14:textOutline>
+        </w:rPr>
+        <w:t xml:space="preserve">var temp = </w:t>
+      </w:r>
+      <w:proofErr w:type="spellStart"/>
+      <w:proofErr w:type="gramStart"/>
+      <w:r>
+        <w:rPr>
+          <w:rFonts w:cstheme="minorHAnsi"/>
+          <w:color w:val="000000" w:themeColor="text1"/>
+          <w:sz w:val="24"/>
+          <w:szCs w:val="24"/>
+          <w14:shadow w14:blurRad="38100" w14:dist="19050" w14:dir="2700000" w14:sx="100000" w14:sy="100000" w14:kx="0" w14:ky="0" w14:algn="tl">
+            <w14:schemeClr w14:val="dk1">
+              <w14:alpha w14:val="60000"/>
+            </w14:schemeClr>
+          </w14:shadow>
+          <w14:textOutline w14:w="0" w14:cap="flat" w14:cmpd="sng" w14:algn="ctr">
+            <w14:noFill/>
+            <w14:prstDash w14:val="solid"/>
+            <w14:round/>
+          </w14:textOutline>
+        </w:rPr>
+        <w:t>arr</w:t>
+      </w:r>
+      <w:proofErr w:type="spellEnd"/>
+      <w:r>
+        <w:rPr>
+          <w:rFonts w:cstheme="minorHAnsi"/>
+          <w:color w:val="000000" w:themeColor="text1"/>
+          <w:sz w:val="24"/>
+          <w:szCs w:val="24"/>
+          <w14:shadow w14:blurRad="38100" w14:dist="19050" w14:dir="2700000" w14:sx="100000" w14:sy="100000" w14:kx="0" w14:ky="0" w14:algn="tl">
+            <w14:schemeClr w14:val="dk1">
+              <w14:alpha w14:val="60000"/>
+            </w14:schemeClr>
+          </w14:shadow>
+          <w14:textOutline w14:w="0" w14:cap="flat" w14:cmpd="sng" w14:algn="ctr">
+            <w14:noFill/>
+            <w14:prstDash w14:val="solid"/>
+            <w14:round/>
+          </w14:textOutline>
+        </w:rPr>
+        <w:t>[</w:t>
+      </w:r>
+      <w:proofErr w:type="gramEnd"/>
+      <w:r>
+        <w:rPr>
+          <w:rFonts w:cstheme="minorHAnsi"/>
+          <w:color w:val="000000" w:themeColor="text1"/>
+          <w:sz w:val="24"/>
+          <w:szCs w:val="24"/>
+          <w14:shadow w14:blurRad="38100" w14:dist="19050" w14:dir="2700000" w14:sx="100000" w14:sy="100000" w14:kx="0" w14:ky="0" w14:algn="tl">
+            <w14:schemeClr w14:val="dk1">
+              <w14:alpha w14:val="60000"/>
+            </w14:schemeClr>
+          </w14:shadow>
+          <w14:textOutline w14:w="0" w14:cap="flat" w14:cmpd="sng" w14:algn="ctr">
+            <w14:noFill/>
+            <w14:prstDash w14:val="solid"/>
+            <w14:round/>
+          </w14:textOutline>
+        </w:rPr>
+        <w:t>0];</w:t>
+      </w:r>
+    </w:p>
+    <w:p>
+      <w:pPr>
+        <w:spacing w:line="240" w:lineRule="auto"/>
+        <w:ind w:left="1440"/>
+        <w:rPr>
+          <w:rFonts w:cstheme="minorHAnsi"/>
+          <w:color w:val="000000" w:themeColor="text1"/>
+          <w:sz w:val="24"/>
+          <w:szCs w:val="24"/>
+          <w14:shadow w14:blurRad="38100" w14:dist="19050" w14:dir="2700000" w14:sx="100000" w14:sy="100000" w14:kx="0" w14:ky="0" w14:algn="tl">
+            <w14:schemeClr w14:val="dk1">
+              <w14:alpha w14:val="60000"/>
+            </w14:schemeClr>
+          </w14:shadow>
+          <w14:textOutline w14:w="0" w14:cap="flat" w14:cmpd="sng" w14:algn="ctr">
+            <w14:noFill/>
+            <w14:prstDash w14:val="solid"/>
+            <w14:round/>
+          </w14:textOutline>
+        </w:rPr>
+      </w:pPr>
+      <w:proofErr w:type="gramStart"/>
+      <w:r>
+        <w:rPr>
+          <w:rFonts w:cstheme="minorHAnsi"/>
+          <w:color w:val="000000" w:themeColor="text1"/>
+          <w:sz w:val="24"/>
+          <w:szCs w:val="24"/>
+          <w14:shadow w14:blurRad="38100" w14:dist="19050" w14:dir="2700000" w14:sx="100000" w14:sy="100000" w14:kx="0" w14:ky="0" w14:algn="tl">
+            <w14:schemeClr w14:val="dk1">
+              <w14:alpha w14:val="60000"/>
+            </w14:schemeClr>
+          </w14:shadow>
+          <w14:textOutline w14:w="0" w14:cap="flat" w14:cmpd="sng" w14:algn="ctr">
+            <w14:noFill/>
+            <w14:prstDash w14:val="solid"/>
+            <w14:round/>
+          </w14:textOutline>
+        </w:rPr>
+        <w:lastRenderedPageBreak/>
+        <w:t>for(</w:t>
+      </w:r>
+      <w:proofErr w:type="gramEnd"/>
+      <w:r>
+        <w:rPr>
+          <w:rFonts w:cstheme="minorHAnsi"/>
+          <w:color w:val="000000" w:themeColor="text1"/>
+          <w:sz w:val="24"/>
+          <w:szCs w:val="24"/>
+          <w14:shadow w14:blurRad="38100" w14:dist="19050" w14:dir="2700000" w14:sx="100000" w14:sy="100000" w14:kx="0" w14:ky="0" w14:algn="tl">
+            <w14:schemeClr w14:val="dk1">
+              <w14:alpha w14:val="60000"/>
+            </w14:schemeClr>
+          </w14:shadow>
+          <w14:textOutline w14:w="0" w14:cap="flat" w14:cmpd="sng" w14:algn="ctr">
+            <w14:noFill/>
+            <w14:prstDash w14:val="solid"/>
+            <w14:round/>
+          </w14:textOutline>
+        </w:rPr>
+        <w:t xml:space="preserve">var  </w:t>
+      </w:r>
+      <w:proofErr w:type="spellStart"/>
+      <w:r>
+        <w:rPr>
+          <w:rFonts w:cstheme="minorHAnsi"/>
+          <w:color w:val="000000" w:themeColor="text1"/>
+          <w:sz w:val="24"/>
+          <w:szCs w:val="24"/>
+          <w14:shadow w14:blurRad="38100" w14:dist="19050" w14:dir="2700000" w14:sx="100000" w14:sy="100000" w14:kx="0" w14:ky="0" w14:algn="tl">
+            <w14:schemeClr w14:val="dk1">
+              <w14:alpha w14:val="60000"/>
+            </w14:schemeClr>
+          </w14:shadow>
+          <w14:textOutline w14:w="0" w14:cap="flat" w14:cmpd="sng" w14:algn="ctr">
+            <w14:noFill/>
+            <w14:prstDash w14:val="solid"/>
+            <w14:round/>
+          </w14:textOutline>
+        </w:rPr>
+        <w:t>i</w:t>
+      </w:r>
+      <w:proofErr w:type="spellEnd"/>
+      <w:r>
+        <w:rPr>
+          <w:rFonts w:cstheme="minorHAnsi"/>
+          <w:color w:val="000000" w:themeColor="text1"/>
+          <w:sz w:val="24"/>
+          <w:szCs w:val="24"/>
+          <w14:shadow w14:blurRad="38100" w14:dist="19050" w14:dir="2700000" w14:sx="100000" w14:sy="100000" w14:kx="0" w14:ky="0" w14:algn="tl">
+            <w14:schemeClr w14:val="dk1">
+              <w14:alpha w14:val="60000"/>
+            </w14:schemeClr>
+          </w14:shadow>
+          <w14:textOutline w14:w="0" w14:cap="flat" w14:cmpd="sng" w14:algn="ctr">
+            <w14:noFill/>
+            <w14:prstDash w14:val="solid"/>
+            <w14:round/>
+          </w14:textOutline>
+        </w:rPr>
+        <w:t>=0;i&lt;</w:t>
+      </w:r>
+      <w:proofErr w:type="spellStart"/>
+      <w:r>
+        <w:rPr>
+          <w:rFonts w:cstheme="minorHAnsi"/>
+          <w:color w:val="000000" w:themeColor="text1"/>
+          <w:sz w:val="24"/>
+          <w:szCs w:val="24"/>
+          <w14:shadow w14:blurRad="38100" w14:dist="19050" w14:dir="2700000" w14:sx="100000" w14:sy="100000" w14:kx="0" w14:ky="0" w14:algn="tl">
+            <w14:schemeClr w14:val="dk1">
+              <w14:alpha w14:val="60000"/>
+            </w14:schemeClr>
+          </w14:shadow>
+          <w14:textOutline w14:w="0" w14:cap="flat" w14:cmpd="sng" w14:algn="ctr">
+            <w14:noFill/>
+            <w14:prstDash w14:val="solid"/>
+            <w14:round/>
+          </w14:textOutline>
+        </w:rPr>
+        <w:t>arr.length</w:t>
+      </w:r>
+      <w:proofErr w:type="spellEnd"/>
+      <w:r>
+        <w:rPr>
+          <w:rFonts w:cstheme="minorHAnsi"/>
+          <w:color w:val="000000" w:themeColor="text1"/>
+          <w:sz w:val="24"/>
+          <w:szCs w:val="24"/>
+          <w14:shadow w14:blurRad="38100" w14:dist="19050" w14:dir="2700000" w14:sx="100000" w14:sy="100000" w14:kx="0" w14:ky="0" w14:algn="tl">
+            <w14:schemeClr w14:val="dk1">
+              <w14:alpha w14:val="60000"/>
+            </w14:schemeClr>
+          </w14:shadow>
+          <w14:textOutline w14:w="0" w14:cap="flat" w14:cmpd="sng" w14:algn="ctr">
+            <w14:noFill/>
+            <w14:prstDash w14:val="solid"/>
+            <w14:round/>
+          </w14:textOutline>
+        </w:rPr>
+        <w:t xml:space="preserve"> - 1;i++)</w:t>
+      </w:r>
+    </w:p>
+    <w:p>
+      <w:pPr>
+        <w:spacing w:line="240" w:lineRule="auto"/>
+        <w:ind w:left="1440"/>
+        <w:rPr>
+          <w:rFonts w:cstheme="minorHAnsi"/>
+          <w:color w:val="000000" w:themeColor="text1"/>
+          <w:sz w:val="24"/>
+          <w:szCs w:val="24"/>
+          <w14:shadow w14:blurRad="38100" w14:dist="19050" w14:dir="2700000" w14:sx="100000" w14:sy="100000" w14:kx="0" w14:ky="0" w14:algn="tl">
+            <w14:schemeClr w14:val="dk1">
+              <w14:alpha w14:val="60000"/>
+            </w14:schemeClr>
+          </w14:shadow>
+          <w14:textOutline w14:w="0" w14:cap="flat" w14:cmpd="sng" w14:algn="ctr">
+            <w14:noFill/>
+            <w14:prstDash w14:val="solid"/>
+            <w14:round/>
+          </w14:textOutline>
+        </w:rPr>
+      </w:pPr>
+      <w:proofErr w:type="gramStart"/>
+      <w:r>
+        <w:rPr>
+          <w:rFonts w:cstheme="minorHAnsi"/>
+          <w:color w:val="000000" w:themeColor="text1"/>
+          <w:sz w:val="24"/>
+          <w:szCs w:val="24"/>
+          <w14:shadow w14:blurRad="38100" w14:dist="19050" w14:dir="2700000" w14:sx="100000" w14:sy="100000" w14:kx="0" w14:ky="0" w14:algn="tl">
+            <w14:schemeClr w14:val="dk1">
+              <w14:alpha w14:val="60000"/>
+            </w14:schemeClr>
+          </w14:shadow>
+          <w14:textOutline w14:w="0" w14:cap="flat" w14:cmpd="sng" w14:algn="ctr">
+            <w14:noFill/>
+            <w14:prstDash w14:val="solid"/>
+            <w14:round/>
+          </w14:textOutline>
+        </w:rPr>
+        <w:t xml:space="preserve">{  </w:t>
+      </w:r>
+      <w:proofErr w:type="gramEnd"/>
+      <w:r>
+        <w:rPr>
+          <w:rFonts w:cstheme="minorHAnsi"/>
+          <w:color w:val="000000" w:themeColor="text1"/>
+          <w:sz w:val="24"/>
+          <w:szCs w:val="24"/>
+          <w14:shadow w14:blurRad="38100" w14:dist="19050" w14:dir="2700000" w14:sx="100000" w14:sy="100000" w14:kx="0" w14:ky="0" w14:algn="tl">
+            <w14:schemeClr w14:val="dk1">
+              <w14:alpha w14:val="60000"/>
+            </w14:schemeClr>
+          </w14:shadow>
+          <w14:textOutline w14:w="0" w14:cap="flat" w14:cmpd="sng" w14:algn="ctr">
+            <w14:noFill/>
+            <w14:prstDash w14:val="solid"/>
+            <w14:round/>
+          </w14:textOutline>
+        </w:rPr>
+        <w:t xml:space="preserve">      </w:t>
+      </w:r>
+      <w:proofErr w:type="spellStart"/>
+      <w:r>
+        <w:rPr>
+          <w:rFonts w:cstheme="minorHAnsi"/>
+          <w:color w:val="000000" w:themeColor="text1"/>
+          <w:sz w:val="24"/>
+          <w:szCs w:val="24"/>
+          <w14:shadow w14:blurRad="38100" w14:dist="19050" w14:dir="2700000" w14:sx="100000" w14:sy="100000" w14:kx="0" w14:ky="0" w14:algn="tl">
+            <w14:schemeClr w14:val="dk1">
+              <w14:alpha w14:val="60000"/>
+            </w14:schemeClr>
+          </w14:shadow>
+          <w14:textOutline w14:w="0" w14:cap="flat" w14:cmpd="sng" w14:algn="ctr">
+            <w14:noFill/>
+            <w14:prstDash w14:val="solid"/>
+            <w14:round/>
+          </w14:textOutline>
+        </w:rPr>
+        <w:t>arr</w:t>
+      </w:r>
+      <w:proofErr w:type="spellEnd"/>
+      <w:r>
+        <w:rPr>
+          <w:rFonts w:cstheme="minorHAnsi"/>
+          <w:color w:val="000000" w:themeColor="text1"/>
+          <w:sz w:val="24"/>
+          <w:szCs w:val="24"/>
+          <w14:shadow w14:blurRad="38100" w14:dist="19050" w14:dir="2700000" w14:sx="100000" w14:sy="100000" w14:kx="0" w14:ky="0" w14:algn="tl">
+            <w14:schemeClr w14:val="dk1">
+              <w14:alpha w14:val="60000"/>
+            </w14:schemeClr>
+          </w14:shadow>
+          <w14:textOutline w14:w="0" w14:cap="flat" w14:cmpd="sng" w14:algn="ctr">
+            <w14:noFill/>
+            <w14:prstDash w14:val="solid"/>
+            <w14:round/>
+          </w14:textOutline>
+        </w:rPr>
+        <w:t>[</w:t>
+      </w:r>
+      <w:proofErr w:type="spellStart"/>
+      <w:r>
+        <w:rPr>
+          <w:rFonts w:cstheme="minorHAnsi"/>
+          <w:color w:val="000000" w:themeColor="text1"/>
+          <w:sz w:val="24"/>
+          <w:szCs w:val="24"/>
+          <w14:shadow w14:blurRad="38100" w14:dist="19050" w14:dir="2700000" w14:sx="100000" w14:sy="100000" w14:kx="0" w14:ky="0" w14:algn="tl">
+            <w14:schemeClr w14:val="dk1">
+              <w14:alpha w14:val="60000"/>
+            </w14:schemeClr>
+          </w14:shadow>
+          <w14:textOutline w14:w="0" w14:cap="flat" w14:cmpd="sng" w14:algn="ctr">
+            <w14:noFill/>
+            <w14:prstDash w14:val="solid"/>
+            <w14:round/>
+          </w14:textOutline>
+        </w:rPr>
+        <w:t>i</w:t>
+      </w:r>
+      <w:proofErr w:type="spellEnd"/>
+      <w:r>
+        <w:rPr>
+          <w:rFonts w:cstheme="minorHAnsi"/>
+          <w:color w:val="000000" w:themeColor="text1"/>
+          <w:sz w:val="24"/>
+          <w:szCs w:val="24"/>
+          <w14:shadow w14:blurRad="38100" w14:dist="19050" w14:dir="2700000" w14:sx="100000" w14:sy="100000" w14:kx="0" w14:ky="0" w14:algn="tl">
+            <w14:schemeClr w14:val="dk1">
+              <w14:alpha w14:val="60000"/>
+            </w14:schemeClr>
+          </w14:shadow>
+          <w14:textOutline w14:w="0" w14:cap="flat" w14:cmpd="sng" w14:algn="ctr">
+            <w14:noFill/>
+            <w14:prstDash w14:val="solid"/>
+            <w14:round/>
+          </w14:textOutline>
+        </w:rPr>
+        <w:t xml:space="preserve">] = </w:t>
+      </w:r>
+      <w:proofErr w:type="spellStart"/>
+      <w:r>
+        <w:rPr>
+          <w:rFonts w:cstheme="minorHAnsi"/>
+          <w:color w:val="000000" w:themeColor="text1"/>
+          <w:sz w:val="24"/>
+          <w:szCs w:val="24"/>
+          <w14:shadow w14:blurRad="38100" w14:dist="19050" w14:dir="2700000" w14:sx="100000" w14:sy="100000" w14:kx="0" w14:ky="0" w14:algn="tl">
+            <w14:schemeClr w14:val="dk1">
+              <w14:alpha w14:val="60000"/>
+            </w14:schemeClr>
+          </w14:shadow>
+          <w14:textOutline w14:w="0" w14:cap="flat" w14:cmpd="sng" w14:algn="ctr">
+            <w14:noFill/>
+            <w14:prstDash w14:val="solid"/>
+            <w14:round/>
+          </w14:textOutline>
+        </w:rPr>
+        <w:t>arr</w:t>
+      </w:r>
+      <w:proofErr w:type="spellEnd"/>
+      <w:r>
+        <w:rPr>
+          <w:rFonts w:cstheme="minorHAnsi"/>
+          <w:color w:val="000000" w:themeColor="text1"/>
+          <w:sz w:val="24"/>
+          <w:szCs w:val="24"/>
+          <w14:shadow w14:blurRad="38100" w14:dist="19050" w14:dir="2700000" w14:sx="100000" w14:sy="100000" w14:kx="0" w14:ky="0" w14:algn="tl">
+            <w14:schemeClr w14:val="dk1">
+              <w14:alpha w14:val="60000"/>
+            </w14:schemeClr>
+          </w14:shadow>
+          <w14:textOutline w14:w="0" w14:cap="flat" w14:cmpd="sng" w14:algn="ctr">
+            <w14:noFill/>
+            <w14:prstDash w14:val="solid"/>
+            <w14:round/>
+          </w14:textOutline>
+        </w:rPr>
+        <w:t>[i+1];</w:t>
+      </w:r>
+    </w:p>
+    <w:p>
+      <w:pPr>
+        <w:spacing w:line="240" w:lineRule="auto"/>
+        <w:ind w:left="1440"/>
+        <w:rPr>
+          <w:rFonts w:cstheme="minorHAnsi"/>
+          <w:color w:val="000000" w:themeColor="text1"/>
+          <w:sz w:val="24"/>
+          <w:szCs w:val="24"/>
+          <w14:shadow w14:blurRad="38100" w14:dist="19050" w14:dir="2700000" w14:sx="100000" w14:sy="100000" w14:kx="0" w14:ky="0" w14:algn="tl">
+            <w14:schemeClr w14:val="dk1">
+              <w14:alpha w14:val="60000"/>
+            </w14:schemeClr>
+          </w14:shadow>
+          <w14:textOutline w14:w="0" w14:cap="flat" w14:cmpd="sng" w14:algn="ctr">
+            <w14:noFill/>
+            <w14:prstDash w14:val="solid"/>
+            <w14:round/>
+          </w14:textOutline>
+        </w:rPr>
+      </w:pPr>
+      <w:r>
+        <w:rPr>
+          <w:rFonts w:cstheme="minorHAnsi"/>
+          <w:color w:val="000000" w:themeColor="text1"/>
+          <w:sz w:val="24"/>
+          <w:szCs w:val="24"/>
+          <w14:shadow w14:blurRad="38100" w14:dist="19050" w14:dir="2700000" w14:sx="100000" w14:sy="100000" w14:kx="0" w14:ky="0" w14:algn="tl">
+            <w14:schemeClr w14:val="dk1">
+              <w14:alpha w14:val="60000"/>
+            </w14:schemeClr>
+          </w14:shadow>
+          <w14:textOutline w14:w="0" w14:cap="flat" w14:cmpd="sng" w14:algn="ctr">
+            <w14:noFill/>
+            <w14:prstDash w14:val="solid"/>
+            <w14:round/>
+          </w14:textOutline>
+        </w:rPr>
+        <w:t xml:space="preserve">} </w:t>
+      </w:r>
+    </w:p>
+    <w:p>
+      <w:pPr>
+        <w:spacing w:line="240" w:lineRule="auto"/>
+        <w:ind w:left="1440"/>
+        <w:rPr>
+          <w:rFonts w:cstheme="minorHAnsi"/>
+          <w:color w:val="000000" w:themeColor="text1"/>
+          <w:sz w:val="24"/>
+          <w:szCs w:val="24"/>
+          <w14:shadow w14:blurRad="38100" w14:dist="19050" w14:dir="2700000" w14:sx="100000" w14:sy="100000" w14:kx="0" w14:ky="0" w14:algn="tl">
+            <w14:schemeClr w14:val="dk1">
+              <w14:alpha w14:val="60000"/>
+            </w14:schemeClr>
+          </w14:shadow>
+          <w14:textOutline w14:w="0" w14:cap="flat" w14:cmpd="sng" w14:algn="ctr">
+            <w14:noFill/>
+            <w14:prstDash w14:val="solid"/>
+            <w14:round/>
+          </w14:textOutline>
+        </w:rPr>
+      </w:pPr>
+      <w:proofErr w:type="spellStart"/>
+      <w:r>
+        <w:rPr>
+          <w:rFonts w:cstheme="minorHAnsi"/>
+          <w:color w:val="000000" w:themeColor="text1"/>
+          <w:sz w:val="24"/>
+          <w:szCs w:val="24"/>
+          <w14:shadow w14:blurRad="38100" w14:dist="19050" w14:dir="2700000" w14:sx="100000" w14:sy="100000" w14:kx="0" w14:ky="0" w14:algn="tl">
+            <w14:schemeClr w14:val="dk1">
+              <w14:alpha w14:val="60000"/>
+            </w14:schemeClr>
+          </w14:shadow>
+          <w14:textOutline w14:w="0" w14:cap="flat" w14:cmpd="sng" w14:algn="ctr">
+            <w14:noFill/>
+            <w14:prstDash w14:val="solid"/>
+            <w14:round/>
+          </w14:textOutline>
+        </w:rPr>
+        <w:t>arr</w:t>
+      </w:r>
+      <w:proofErr w:type="spellEnd"/>
+      <w:r>
+        <w:rPr>
+          <w:rFonts w:cstheme="minorHAnsi"/>
+          <w:color w:val="000000" w:themeColor="text1"/>
+          <w:sz w:val="24"/>
+          <w:szCs w:val="24"/>
+          <w14:shadow w14:blurRad="38100" w14:dist="19050" w14:dir="2700000" w14:sx="100000" w14:sy="100000" w14:kx="0" w14:ky="0" w14:algn="tl">
+            <w14:schemeClr w14:val="dk1">
+              <w14:alpha w14:val="60000"/>
+            </w14:schemeClr>
+          </w14:shadow>
+          <w14:textOutline w14:w="0" w14:cap="flat" w14:cmpd="sng" w14:algn="ctr">
+            <w14:noFill/>
+            <w14:prstDash w14:val="solid"/>
+            <w14:round/>
+          </w14:textOutline>
+        </w:rPr>
+        <w:t>[</w:t>
+      </w:r>
+      <w:proofErr w:type="spellStart"/>
+      <w:r>
+        <w:rPr>
+          <w:rFonts w:cstheme="minorHAnsi"/>
+          <w:color w:val="000000" w:themeColor="text1"/>
+          <w:sz w:val="24"/>
+          <w:szCs w:val="24"/>
+          <w14:shadow w14:blurRad="38100" w14:dist="19050" w14:dir="2700000" w14:sx="100000" w14:sy="100000" w14:kx="0" w14:ky="0" w14:algn="tl">
+            <w14:schemeClr w14:val="dk1">
+              <w14:alpha w14:val="60000"/>
+            </w14:schemeClr>
+          </w14:shadow>
+          <w14:textOutline w14:w="0" w14:cap="flat" w14:cmpd="sng" w14:algn="ctr">
+            <w14:noFill/>
+            <w14:prstDash w14:val="solid"/>
+            <w14:round/>
+          </w14:textOutline>
+        </w:rPr>
+        <w:t>i</w:t>
+      </w:r>
+      <w:proofErr w:type="spellEnd"/>
+      <w:r>
+        <w:rPr>
+          <w:rFonts w:cstheme="minorHAnsi"/>
+          <w:color w:val="000000" w:themeColor="text1"/>
+          <w:sz w:val="24"/>
+          <w:szCs w:val="24"/>
+          <w14:shadow w14:blurRad="38100" w14:dist="19050" w14:dir="2700000" w14:sx="100000" w14:sy="100000" w14:kx="0" w14:ky="0" w14:algn="tl">
+            <w14:schemeClr w14:val="dk1">
+              <w14:alpha w14:val="60000"/>
+            </w14:schemeClr>
+          </w14:shadow>
+          <w14:textOutline w14:w="0" w14:cap="flat" w14:cmpd="sng" w14:algn="ctr">
+            <w14:noFill/>
+            <w14:prstDash w14:val="solid"/>
+            <w14:round/>
+          </w14:textOutline>
+        </w:rPr>
+        <w:t>] = temp;</w:t>
+      </w:r>
+    </w:p>
+    <w:p>
+      <w:pPr>
+        <w:spacing w:line="240" w:lineRule="auto"/>
+        <w:ind w:left="1440"/>
+        <w:rPr>
+          <w:rFonts w:cstheme="minorHAnsi"/>
+          <w:color w:val="000000" w:themeColor="text1"/>
+          <w:sz w:val="24"/>
+          <w:szCs w:val="24"/>
+          <w14:shadow w14:blurRad="38100" w14:dist="19050" w14:dir="2700000" w14:sx="100000" w14:sy="100000" w14:kx="0" w14:ky="0" w14:algn="tl">
+            <w14:schemeClr w14:val="dk1">
+              <w14:alpha w14:val="60000"/>
+            </w14:schemeClr>
+          </w14:shadow>
+          <w14:textOutline w14:w="0" w14:cap="flat" w14:cmpd="sng" w14:algn="ctr">
+            <w14:noFill/>
+            <w14:prstDash w14:val="solid"/>
+            <w14:round/>
+          </w14:textOutline>
+        </w:rPr>
+      </w:pPr>
+      <w:r>
+        <w:rPr>
+          <w:rFonts w:cstheme="minorHAnsi"/>
+          <w:color w:val="000000" w:themeColor="text1"/>
+          <w:sz w:val="24"/>
+          <w:szCs w:val="24"/>
+          <w14:shadow w14:blurRad="38100" w14:dist="19050" w14:dir="2700000" w14:sx="100000" w14:sy="100000" w14:kx="0" w14:ky="0" w14:algn="tl">
+            <w14:schemeClr w14:val="dk1">
+              <w14:alpha w14:val="60000"/>
+            </w14:schemeClr>
+          </w14:shadow>
+          <w14:textOutline w14:w="0" w14:cap="flat" w14:cmpd="sng" w14:algn="ctr">
+            <w14:noFill/>
+            <w14:prstDash w14:val="solid"/>
+            <w14:round/>
+          </w14:textOutline>
+        </w:rPr>
+        <w:t>///one time rotation end here</w:t>
+      </w:r>
+    </w:p>
+    <w:p>
+      <w:pPr>
+        <w:spacing w:line="240" w:lineRule="auto"/>
+        <w:ind w:left="1440"/>
+        <w:rPr>
+          <w:rFonts w:cstheme="minorHAnsi"/>
+          <w:color w:val="000000" w:themeColor="text1"/>
+          <w:sz w:val="24"/>
+          <w:szCs w:val="24"/>
+          <w14:shadow w14:blurRad="38100" w14:dist="19050" w14:dir="2700000" w14:sx="100000" w14:sy="100000" w14:kx="0" w14:ky="0" w14:algn="tl">
+            <w14:schemeClr w14:val="dk1">
+              <w14:alpha w14:val="60000"/>
+            </w14:schemeClr>
+          </w14:shadow>
+          <w14:textOutline w14:w="0" w14:cap="flat" w14:cmpd="sng" w14:algn="ctr">
+            <w14:noFill/>
+            <w14:prstDash w14:val="solid"/>
+            <w14:round/>
+          </w14:textOutline>
+        </w:rPr>
+      </w:pPr>
+      <w:r>
+        <w:rPr>
+          <w:rFonts w:cstheme="minorHAnsi"/>
+          <w:color w:val="000000" w:themeColor="text1"/>
+          <w:sz w:val="24"/>
+          <w:szCs w:val="24"/>
+          <w14:shadow w14:blurRad="38100" w14:dist="19050" w14:dir="2700000" w14:sx="100000" w14:sy="100000" w14:kx="0" w14:ky="0" w14:algn="tl">
+            <w14:schemeClr w14:val="dk1">
+              <w14:alpha w14:val="60000"/>
+            </w14:schemeClr>
+          </w14:shadow>
+          <w14:textOutline w14:w="0" w14:cap="flat" w14:cmpd="sng" w14:algn="ctr">
+            <w14:noFill/>
+            <w14:prstDash w14:val="solid"/>
+            <w14:round/>
+          </w14:textOutline>
+        </w:rPr>
+        <w:t>}</w:t>
+      </w:r>
+    </w:p>
+    <w:p>
+      <w:pPr>
+        <w:spacing w:line="240" w:lineRule="auto"/>
+        <w:ind w:left="1080"/>
+        <w:rPr>
+          <w:rFonts w:cstheme="minorHAnsi"/>
+          <w:color w:val="000000" w:themeColor="text1"/>
+          <w:sz w:val="24"/>
+          <w:szCs w:val="24"/>
+          <w14:shadow w14:blurRad="38100" w14:dist="19050" w14:dir="2700000" w14:sx="100000" w14:sy="100000" w14:kx="0" w14:ky="0" w14:algn="tl">
+            <w14:schemeClr w14:val="dk1">
+              <w14:alpha w14:val="60000"/>
+            </w14:schemeClr>
+          </w14:shadow>
+          <w14:textOutline w14:w="0" w14:cap="flat" w14:cmpd="sng" w14:algn="ctr">
+            <w14:noFill/>
+            <w14:prstDash w14:val="solid"/>
+            <w14:round/>
+          </w14:textOutline>
+        </w:rPr>
+      </w:pPr>
+      <w:r>
+        <w:rPr>
+          <w:rFonts w:cstheme="minorHAnsi"/>
+          <w:color w:val="000000" w:themeColor="text1"/>
+          <w:sz w:val="24"/>
+          <w:szCs w:val="24"/>
+          <w14:shadow w14:blurRad="38100" w14:dist="19050" w14:dir="2700000" w14:sx="100000" w14:sy="100000" w14:kx="0" w14:ky="0" w14:algn="tl">
+            <w14:schemeClr w14:val="dk1">
+              <w14:alpha w14:val="60000"/>
+            </w14:schemeClr>
+          </w14:shadow>
+          <w14:textOutline w14:w="0" w14:cap="flat" w14:cmpd="sng" w14:algn="ctr">
+            <w14:noFill/>
+            <w14:prstDash w14:val="solid"/>
+            <w14:round/>
+          </w14:textOutline>
+        </w:rPr>
+        <w:t>console.log(</w:t>
+      </w:r>
+      <w:proofErr w:type="spellStart"/>
+      <w:r>
+        <w:rPr>
+          <w:rFonts w:cstheme="minorHAnsi"/>
+          <w:color w:val="000000" w:themeColor="text1"/>
+          <w:sz w:val="24"/>
+          <w:szCs w:val="24"/>
+          <w14:shadow w14:blurRad="38100" w14:dist="19050" w14:dir="2700000" w14:sx="100000" w14:sy="100000" w14:kx="0" w14:ky="0" w14:algn="tl">
+            <w14:schemeClr w14:val="dk1">
+              <w14:alpha w14:val="60000"/>
+            </w14:schemeClr>
+          </w14:shadow>
+          <w14:textOutline w14:w="0" w14:cap="flat" w14:cmpd="sng" w14:algn="ctr">
+            <w14:noFill/>
+            <w14:prstDash w14:val="solid"/>
+            <w14:round/>
+          </w14:textOutline>
+        </w:rPr>
+        <w:t>arr</w:t>
+      </w:r>
+      <w:proofErr w:type="spellEnd"/>
+      <w:r>
+        <w:rPr>
+          <w:rFonts w:cstheme="minorHAnsi"/>
+          <w:color w:val="000000" w:themeColor="text1"/>
+          <w:sz w:val="24"/>
+          <w:szCs w:val="24"/>
+          <w14:shadow w14:blurRad="38100" w14:dist="19050" w14:dir="2700000" w14:sx="100000" w14:sy="100000" w14:kx="0" w14:ky="0" w14:algn="tl">
+            <w14:schemeClr w14:val="dk1">
+              <w14:alpha w14:val="60000"/>
+            </w14:schemeClr>
+          </w14:shadow>
+          <w14:textOutline w14:w="0" w14:cap="flat" w14:cmpd="sng" w14:algn="ctr">
+            <w14:noFill/>
+            <w14:prstDash w14:val="solid"/>
+            <w14:round/>
+          </w14:textOutline>
+        </w:rPr>
+        <w:t>);</w:t>
+      </w:r>
+    </w:p>
+    <w:p>
+      <w:pPr>
+        <w:spacing w:line="240" w:lineRule="auto"/>
+        <w:ind w:left="1080"/>
+        <w:rPr>
+          <w:rFonts w:cstheme="minorHAnsi"/>
+          <w:color w:val="000000" w:themeColor="text1"/>
+          <w:sz w:val="24"/>
+          <w:szCs w:val="24"/>
+          <w14:shadow w14:blurRad="38100" w14:dist="19050" w14:dir="2700000" w14:sx="100000" w14:sy="100000" w14:kx="0" w14:ky="0" w14:algn="tl">
+            <w14:schemeClr w14:val="dk1">
+              <w14:alpha w14:val="60000"/>
+            </w14:schemeClr>
+          </w14:shadow>
+          <w14:textOutline w14:w="0" w14:cap="flat" w14:cmpd="sng" w14:algn="ctr">
+            <w14:noFill/>
+            <w14:prstDash w14:val="solid"/>
+            <w14:round/>
+          </w14:textOutline>
+        </w:rPr>
+      </w:pPr>
+    </w:p>
+    <w:p>
+      <w:pPr>
+        <w:spacing w:line="240" w:lineRule="auto"/>
+        <w:ind w:left="1080"/>
+        <w:rPr>
+          <w:rFonts w:cstheme="minorHAnsi"/>
+          <w:color w:val="000000" w:themeColor="text1"/>
+          <w:sz w:val="24"/>
+          <w:szCs w:val="24"/>
+          <w14:shadow w14:blurRad="38100" w14:dist="19050" w14:dir="2700000" w14:sx="100000" w14:sy="100000" w14:kx="0" w14:ky="0" w14:algn="tl">
+            <w14:schemeClr w14:val="dk1">
+              <w14:alpha w14:val="60000"/>
+            </w14:schemeClr>
+          </w14:shadow>
+          <w14:textOutline w14:w="0" w14:cap="flat" w14:cmpd="sng" w14:algn="ctr">
+            <w14:noFill/>
+            <w14:prstDash w14:val="solid"/>
+            <w14:round/>
+          </w14:textOutline>
+        </w:rPr>
+      </w:pPr>
+      <w:r>
+        <w:rPr>
+          <w:rFonts w:cstheme="minorHAnsi"/>
+          <w:color w:val="000000" w:themeColor="text1"/>
+          <w:sz w:val="24"/>
+          <w:szCs w:val="24"/>
+          <w14:shadow w14:blurRad="38100" w14:dist="19050" w14:dir="2700000" w14:sx="100000" w14:sy="100000" w14:kx="0" w14:ky="0" w14:algn="tl">
+            <w14:schemeClr w14:val="dk1">
+              <w14:alpha w14:val="60000"/>
+            </w14:schemeClr>
+          </w14:shadow>
+          <w14:textOutline w14:w="0" w14:cap="flat" w14:cmpd="sng" w14:algn="ctr">
+            <w14:noFill/>
+            <w14:prstDash w14:val="solid"/>
+            <w14:round/>
+          </w14:textOutline>
+        </w:rPr>
+        <w:br/>
+      </w:r>
     </w:p>
     <w:p>
       <w:pPr>
         <w:pStyle w:val="ListParagraph"/>
-        <w:numPr>
-          <w:ilvl w:val="1"/>
-          <w:numId w:val="1"/>
-        </w:numPr>
-        <w:spacing w:line="240" w:lineRule="auto"/>
+        <w:spacing w:line="240" w:lineRule="auto"/>
+        <w:ind w:left="1440"/>
         <w:rPr>
           <w:rFonts w:cstheme="minorHAnsi"/>
           <w:color w:val="000000" w:themeColor="text1"/>
@@ -9103,7 +10685,7 @@
   <w:abstractNum w:abstractNumId="0" w15:restartNumberingAfterBreak="0">
     <w:nsid w:val="2E3E3A40"/>
     <w:multiLevelType w:val="hybridMultilevel"/>
-    <w:tmpl w:val="F15E3F14"/>
+    <w:tmpl w:val="32985FAA"/>
     <w:lvl w:ilvl="0" w:tplc="0409000F">
       <w:start w:val="1"/>
       <w:numFmt w:val="decimal"/>
@@ -9113,14 +10695,17 @@
         <w:ind w:left="720" w:hanging="360"/>
       </w:pPr>
     </w:lvl>
-    <w:lvl w:ilvl="1" w:tplc="04090019">
+    <w:lvl w:ilvl="1" w:tplc="0409000F">
       <w:start w:val="1"/>
-      <w:numFmt w:val="lowerLetter"/>
+      <w:numFmt w:val="decimal"/>
       <w:lvlText w:val="%2."/>
       <w:lvlJc w:val="left"/>
       <w:pPr>
         <w:ind w:left="1440" w:hanging="360"/>
       </w:pPr>
+      <w:rPr>
+        <w:rFonts w:hint="default"/>
+      </w:rPr>
     </w:lvl>
     <w:lvl w:ilvl="2" w:tplc="0409001B">
       <w:start w:val="1"/>
